--- a/SAOS Main App/documentation/Technical Doc.docx
+++ b/SAOS Main App/documentation/Technical Doc.docx
@@ -96,9 +96,96 @@
     </w:p>
     <w:p>
       <w:pPr>
+        <w:pStyle w:val="Heading3"/>
+        <w:rPr>
+          <w:lang w:bidi="bn-BD"/>
+        </w:rPr>
+      </w:pPr>
+      <w:r>
+        <w:rPr>
+          <w:lang w:bidi="bn-BD"/>
+        </w:rPr>
+        <w:t>Google Analytics</w:t>
+      </w:r>
+    </w:p>
+    <w:p>
+      <w:pPr>
+        <w:rPr>
+          <w:rFonts w:ascii="Consolas" w:hAnsi="Consolas" w:cs="Consolas"/>
+          <w:color w:val="000000"/>
+          <w:sz w:val="19"/>
+          <w:szCs w:val="19"/>
+          <w:lang w:bidi="bn-BD"/>
+        </w:rPr>
+      </w:pPr>
+      <w:bookmarkStart w:id="0" w:name="_GoBack"/>
+      <w:bookmarkEnd w:id="0"/>
+      <w:r>
+        <w:t>For the main app we add GA tracking code just before</w:t>
+      </w:r>
+      <w:r>
+        <w:rPr>
+          <w:rFonts w:ascii="Consolas" w:hAnsi="Consolas" w:cs="Consolas"/>
+          <w:color w:val="000000"/>
+          <w:sz w:val="19"/>
+          <w:szCs w:val="19"/>
+          <w:lang w:bidi="bn-BD"/>
+        </w:rPr>
+        <w:t xml:space="preserve"> &lt;/body&gt; </w:t>
+      </w:r>
+      <w:r>
+        <w:t>tag of file:</w:t>
+      </w:r>
+      <w:r>
+        <w:rPr>
+          <w:rFonts w:ascii="Consolas" w:hAnsi="Consolas" w:cs="Consolas"/>
+          <w:color w:val="000000"/>
+          <w:sz w:val="19"/>
+          <w:szCs w:val="19"/>
+          <w:lang w:bidi="bn-BD"/>
+        </w:rPr>
+        <w:t xml:space="preserve"> </w:t>
+      </w:r>
+      <w:r>
+        <w:rPr>
+          <w:rFonts w:ascii="Consolas" w:hAnsi="Consolas" w:cs="Consolas"/>
+          <w:b/>
+          <w:color w:val="000000"/>
+          <w:sz w:val="19"/>
+          <w:szCs w:val="19"/>
+          <w:lang w:bidi="bn-BD"/>
+        </w:rPr>
+        <w:t>Views/Shared/_</w:t>
+      </w:r>
+      <w:proofErr w:type="spellStart"/>
+      <w:r>
+        <w:rPr>
+          <w:rFonts w:ascii="Consolas" w:hAnsi="Consolas" w:cs="Consolas"/>
+          <w:b/>
+          <w:color w:val="000000"/>
+          <w:sz w:val="19"/>
+          <w:szCs w:val="19"/>
+          <w:lang w:bidi="bn-BD"/>
+        </w:rPr>
+        <w:t>Layout.cshtml</w:t>
+      </w:r>
+      <w:proofErr w:type="spellEnd"/>
+    </w:p>
+    <w:p>
+      <w:pPr>
+        <w:rPr>
+          <w:rFonts w:ascii="Consolas" w:hAnsi="Consolas" w:cs="Consolas"/>
+          <w:color w:val="000000"/>
+          <w:sz w:val="19"/>
+          <w:szCs w:val="19"/>
+          <w:lang w:bidi="bn-BD"/>
+        </w:rPr>
+      </w:pPr>
+    </w:p>
+    <w:p>
+      <w:pPr>
         <w:pStyle w:val="Heading2"/>
       </w:pPr>
-      <w:bookmarkStart w:id="0" w:name="_GoBack"/>
       <w:proofErr w:type="spellStart"/>
       <w:r>
         <w:t>Fav</w:t>
@@ -108,7 +195,6 @@
         <w:t xml:space="preserve"> Icon Documentation</w:t>
       </w:r>
     </w:p>
-    <w:bookmarkEnd w:id="0"/>
     <w:p>
       <w:r>
         <w:t xml:space="preserve">Seems like </w:t>
@@ -139,7 +225,7 @@
       <w:r>
         <w:t xml:space="preserve">Other doc is: </w:t>
       </w:r>
-      <w:hyperlink r:id="rId5" w:history="1">
+      <w:hyperlink r:id="rId5" w:anchor="Create_the_Correct_Size_Icon" w:history="1">
         <w:r>
           <w:rPr>
             <w:rStyle w:val="Hyperlink"/>
@@ -149,6 +235,735 @@
       </w:hyperlink>
     </w:p>
     <w:p/>
+    <w:p>
+      <w:r>
+        <w:t>How to redirect using IIS Rewrite Module</w:t>
+      </w:r>
+    </w:p>
+    <w:p>
+      <w:r>
+        <w:t xml:space="preserve">To redirect old.saos.co.in/* and </w:t>
+      </w:r>
+      <w:hyperlink r:id="rId6" w:history="1">
+        <w:r>
+          <w:rPr>
+            <w:rStyle w:val="Hyperlink"/>
+          </w:rPr>
+          <w:t>www.old.saos.co.in/*</w:t>
+        </w:r>
+      </w:hyperlink>
+      <w:r>
+        <w:t xml:space="preserve"> to new URL</w:t>
+      </w:r>
+    </w:p>
+    <w:p>
+      <w:pPr>
+        <w:rPr>
+          <w:rFonts w:ascii="Consolas" w:hAnsi="Consolas" w:cs="Consolas"/>
+          <w:sz w:val="18"/>
+        </w:rPr>
+      </w:pPr>
+      <w:r>
+        <w:rPr>
+          <w:rFonts w:ascii="Consolas" w:hAnsi="Consolas" w:cs="Consolas"/>
+          <w:sz w:val="18"/>
+        </w:rPr>
+        <w:tab/>
+      </w:r>
+      <w:r>
+        <w:rPr>
+          <w:rFonts w:ascii="Consolas" w:hAnsi="Consolas" w:cs="Consolas"/>
+          <w:sz w:val="18"/>
+        </w:rPr>
+        <w:tab/>
+      </w:r>
+      <w:r>
+        <w:rPr>
+          <w:rFonts w:ascii="Consolas" w:hAnsi="Consolas" w:cs="Consolas"/>
+          <w:sz w:val="18"/>
+        </w:rPr>
+        <w:tab/>
+        <w:t xml:space="preserve">&lt;rule name="Redirect old </w:t>
+      </w:r>
+      <w:proofErr w:type="spellStart"/>
+      <w:r>
+        <w:rPr>
+          <w:rFonts w:ascii="Consolas" w:hAnsi="Consolas" w:cs="Consolas"/>
+          <w:sz w:val="18"/>
+        </w:rPr>
+        <w:t>saos</w:t>
+      </w:r>
+      <w:proofErr w:type="spellEnd"/>
+      <w:r>
+        <w:rPr>
+          <w:rFonts w:ascii="Consolas" w:hAnsi="Consolas" w:cs="Consolas"/>
+          <w:sz w:val="18"/>
+        </w:rPr>
+        <w:t xml:space="preserve">" </w:t>
+      </w:r>
+      <w:proofErr w:type="spellStart"/>
+      <w:r>
+        <w:rPr>
+          <w:rFonts w:ascii="Consolas" w:hAnsi="Consolas" w:cs="Consolas"/>
+          <w:sz w:val="18"/>
+        </w:rPr>
+        <w:t>stopProcessing</w:t>
+      </w:r>
+      <w:proofErr w:type="spellEnd"/>
+      <w:r>
+        <w:rPr>
+          <w:rFonts w:ascii="Consolas" w:hAnsi="Consolas" w:cs="Consolas"/>
+          <w:sz w:val="18"/>
+        </w:rPr>
+        <w:t>="true"&gt;</w:t>
+      </w:r>
+    </w:p>
+    <w:p>
+      <w:pPr>
+        <w:rPr>
+          <w:rFonts w:ascii="Consolas" w:hAnsi="Consolas" w:cs="Consolas"/>
+          <w:sz w:val="18"/>
+        </w:rPr>
+      </w:pPr>
+      <w:r>
+        <w:rPr>
+          <w:rFonts w:ascii="Consolas" w:hAnsi="Consolas" w:cs="Consolas"/>
+          <w:sz w:val="18"/>
+        </w:rPr>
+        <w:tab/>
+      </w:r>
+      <w:r>
+        <w:rPr>
+          <w:rFonts w:ascii="Consolas" w:hAnsi="Consolas" w:cs="Consolas"/>
+          <w:sz w:val="18"/>
+        </w:rPr>
+        <w:tab/>
+      </w:r>
+      <w:r>
+        <w:rPr>
+          <w:rFonts w:ascii="Consolas" w:hAnsi="Consolas" w:cs="Consolas"/>
+          <w:sz w:val="18"/>
+        </w:rPr>
+        <w:tab/>
+      </w:r>
+      <w:r>
+        <w:rPr>
+          <w:rFonts w:ascii="Consolas" w:hAnsi="Consolas" w:cs="Consolas"/>
+          <w:sz w:val="18"/>
+        </w:rPr>
+        <w:tab/>
+        <w:t xml:space="preserve">&lt;match </w:t>
+      </w:r>
+      <w:proofErr w:type="spellStart"/>
+      <w:proofErr w:type="gramStart"/>
+      <w:r>
+        <w:rPr>
+          <w:rFonts w:ascii="Consolas" w:hAnsi="Consolas" w:cs="Consolas"/>
+          <w:sz w:val="18"/>
+        </w:rPr>
+        <w:t>url</w:t>
+      </w:r>
+      <w:proofErr w:type="spellEnd"/>
+      <w:proofErr w:type="gramEnd"/>
+      <w:r>
+        <w:rPr>
+          <w:rFonts w:ascii="Consolas" w:hAnsi="Consolas" w:cs="Consolas"/>
+          <w:sz w:val="18"/>
+        </w:rPr>
+        <w:t>=".*" /&gt;</w:t>
+      </w:r>
+    </w:p>
+    <w:p>
+      <w:pPr>
+        <w:rPr>
+          <w:rFonts w:ascii="Consolas" w:hAnsi="Consolas" w:cs="Consolas"/>
+          <w:sz w:val="18"/>
+        </w:rPr>
+      </w:pPr>
+      <w:r>
+        <w:rPr>
+          <w:rFonts w:ascii="Consolas" w:hAnsi="Consolas" w:cs="Consolas"/>
+          <w:sz w:val="18"/>
+        </w:rPr>
+        <w:tab/>
+      </w:r>
+      <w:r>
+        <w:rPr>
+          <w:rFonts w:ascii="Consolas" w:hAnsi="Consolas" w:cs="Consolas"/>
+          <w:sz w:val="18"/>
+        </w:rPr>
+        <w:tab/>
+      </w:r>
+      <w:r>
+        <w:rPr>
+          <w:rFonts w:ascii="Consolas" w:hAnsi="Consolas" w:cs="Consolas"/>
+          <w:sz w:val="18"/>
+        </w:rPr>
+        <w:tab/>
+      </w:r>
+      <w:r>
+        <w:rPr>
+          <w:rFonts w:ascii="Consolas" w:hAnsi="Consolas" w:cs="Consolas"/>
+          <w:sz w:val="18"/>
+        </w:rPr>
+        <w:tab/>
+        <w:t>&lt;</w:t>
+      </w:r>
+      <w:proofErr w:type="gramStart"/>
+      <w:r>
+        <w:rPr>
+          <w:rFonts w:ascii="Consolas" w:hAnsi="Consolas" w:cs="Consolas"/>
+          <w:sz w:val="18"/>
+        </w:rPr>
+        <w:t>conditions</w:t>
+      </w:r>
+      <w:proofErr w:type="gramEnd"/>
+      <w:r>
+        <w:rPr>
+          <w:rFonts w:ascii="Consolas" w:hAnsi="Consolas" w:cs="Consolas"/>
+          <w:sz w:val="18"/>
+        </w:rPr>
+        <w:t>&gt;</w:t>
+      </w:r>
+    </w:p>
+    <w:p>
+      <w:pPr>
+        <w:rPr>
+          <w:rFonts w:ascii="Consolas" w:hAnsi="Consolas" w:cs="Consolas"/>
+          <w:sz w:val="18"/>
+        </w:rPr>
+      </w:pPr>
+      <w:r>
+        <w:rPr>
+          <w:rFonts w:ascii="Consolas" w:hAnsi="Consolas" w:cs="Consolas"/>
+          <w:sz w:val="18"/>
+        </w:rPr>
+        <w:tab/>
+      </w:r>
+      <w:r>
+        <w:rPr>
+          <w:rFonts w:ascii="Consolas" w:hAnsi="Consolas" w:cs="Consolas"/>
+          <w:sz w:val="18"/>
+        </w:rPr>
+        <w:tab/>
+      </w:r>
+      <w:r>
+        <w:rPr>
+          <w:rFonts w:ascii="Consolas" w:hAnsi="Consolas" w:cs="Consolas"/>
+          <w:sz w:val="18"/>
+        </w:rPr>
+        <w:tab/>
+      </w:r>
+      <w:r>
+        <w:rPr>
+          <w:rFonts w:ascii="Consolas" w:hAnsi="Consolas" w:cs="Consolas"/>
+          <w:sz w:val="18"/>
+        </w:rPr>
+        <w:tab/>
+      </w:r>
+      <w:r>
+        <w:rPr>
+          <w:rFonts w:ascii="Consolas" w:hAnsi="Consolas" w:cs="Consolas"/>
+          <w:sz w:val="18"/>
+        </w:rPr>
+        <w:tab/>
+        <w:t>&lt;add input="{HTTP_HOST}" pattern="^old\.</w:t>
+      </w:r>
+      <w:proofErr w:type="spellStart"/>
+      <w:r>
+        <w:rPr>
+          <w:rFonts w:ascii="Consolas" w:hAnsi="Consolas" w:cs="Consolas"/>
+          <w:sz w:val="18"/>
+        </w:rPr>
+        <w:t>saos</w:t>
+      </w:r>
+      <w:proofErr w:type="spellEnd"/>
+      <w:r>
+        <w:rPr>
+          <w:rFonts w:ascii="Consolas" w:hAnsi="Consolas" w:cs="Consolas"/>
+          <w:sz w:val="18"/>
+        </w:rPr>
+        <w:t>\.co\.in$" /&gt;</w:t>
+      </w:r>
+    </w:p>
+    <w:p>
+      <w:pPr>
+        <w:rPr>
+          <w:rFonts w:ascii="Consolas" w:hAnsi="Consolas" w:cs="Consolas"/>
+          <w:sz w:val="18"/>
+        </w:rPr>
+      </w:pPr>
+      <w:r>
+        <w:rPr>
+          <w:rFonts w:ascii="Consolas" w:hAnsi="Consolas" w:cs="Consolas"/>
+          <w:sz w:val="18"/>
+        </w:rPr>
+        <w:tab/>
+      </w:r>
+      <w:r>
+        <w:rPr>
+          <w:rFonts w:ascii="Consolas" w:hAnsi="Consolas" w:cs="Consolas"/>
+          <w:sz w:val="18"/>
+        </w:rPr>
+        <w:tab/>
+      </w:r>
+      <w:r>
+        <w:rPr>
+          <w:rFonts w:ascii="Consolas" w:hAnsi="Consolas" w:cs="Consolas"/>
+          <w:sz w:val="18"/>
+        </w:rPr>
+        <w:tab/>
+      </w:r>
+      <w:r>
+        <w:rPr>
+          <w:rFonts w:ascii="Consolas" w:hAnsi="Consolas" w:cs="Consolas"/>
+          <w:sz w:val="18"/>
+        </w:rPr>
+        <w:tab/>
+        <w:t>&lt;/conditions&gt;</w:t>
+      </w:r>
+    </w:p>
+    <w:p>
+      <w:pPr>
+        <w:rPr>
+          <w:rFonts w:ascii="Consolas" w:hAnsi="Consolas" w:cs="Consolas"/>
+          <w:sz w:val="18"/>
+        </w:rPr>
+      </w:pPr>
+      <w:r>
+        <w:rPr>
+          <w:rFonts w:ascii="Consolas" w:hAnsi="Consolas" w:cs="Consolas"/>
+          <w:sz w:val="18"/>
+        </w:rPr>
+        <w:tab/>
+      </w:r>
+      <w:r>
+        <w:rPr>
+          <w:rFonts w:ascii="Consolas" w:hAnsi="Consolas" w:cs="Consolas"/>
+          <w:sz w:val="18"/>
+        </w:rPr>
+        <w:tab/>
+      </w:r>
+      <w:r>
+        <w:rPr>
+          <w:rFonts w:ascii="Consolas" w:hAnsi="Consolas" w:cs="Consolas"/>
+          <w:sz w:val="18"/>
+        </w:rPr>
+        <w:tab/>
+      </w:r>
+      <w:r>
+        <w:rPr>
+          <w:rFonts w:ascii="Consolas" w:hAnsi="Consolas" w:cs="Consolas"/>
+          <w:sz w:val="18"/>
+        </w:rPr>
+        <w:tab/>
+        <w:t xml:space="preserve">&lt;action type="Redirect" </w:t>
+      </w:r>
+      <w:proofErr w:type="spellStart"/>
+      <w:r>
+        <w:rPr>
+          <w:rFonts w:ascii="Consolas" w:hAnsi="Consolas" w:cs="Consolas"/>
+          <w:sz w:val="18"/>
+        </w:rPr>
+        <w:t>url</w:t>
+      </w:r>
+      <w:proofErr w:type="spellEnd"/>
+      <w:r>
+        <w:rPr>
+          <w:rFonts w:ascii="Consolas" w:hAnsi="Consolas" w:cs="Consolas"/>
+          <w:sz w:val="18"/>
+        </w:rPr>
+        <w:t>="http://saos.co.in/{R</w:t>
+      </w:r>
+      <w:proofErr w:type="gramStart"/>
+      <w:r>
+        <w:rPr>
+          <w:rFonts w:ascii="Consolas" w:hAnsi="Consolas" w:cs="Consolas"/>
+          <w:sz w:val="18"/>
+        </w:rPr>
+        <w:t>:0</w:t>
+      </w:r>
+      <w:proofErr w:type="gramEnd"/>
+      <w:r>
+        <w:rPr>
+          <w:rFonts w:ascii="Consolas" w:hAnsi="Consolas" w:cs="Consolas"/>
+          <w:sz w:val="18"/>
+        </w:rPr>
+        <w:t>}" /&gt;</w:t>
+      </w:r>
+    </w:p>
+    <w:p>
+      <w:pPr>
+        <w:rPr>
+          <w:rFonts w:ascii="Consolas" w:hAnsi="Consolas" w:cs="Consolas"/>
+          <w:sz w:val="18"/>
+        </w:rPr>
+      </w:pPr>
+      <w:r>
+        <w:rPr>
+          <w:rFonts w:ascii="Consolas" w:hAnsi="Consolas" w:cs="Consolas"/>
+          <w:sz w:val="18"/>
+        </w:rPr>
+        <w:tab/>
+      </w:r>
+      <w:r>
+        <w:rPr>
+          <w:rFonts w:ascii="Consolas" w:hAnsi="Consolas" w:cs="Consolas"/>
+          <w:sz w:val="18"/>
+        </w:rPr>
+        <w:tab/>
+      </w:r>
+      <w:r>
+        <w:rPr>
+          <w:rFonts w:ascii="Consolas" w:hAnsi="Consolas" w:cs="Consolas"/>
+          <w:sz w:val="18"/>
+        </w:rPr>
+        <w:tab/>
+        <w:t>&lt;/rule&gt;</w:t>
+      </w:r>
+    </w:p>
+    <w:p>
+      <w:pPr>
+        <w:rPr>
+          <w:rFonts w:ascii="Consolas" w:hAnsi="Consolas" w:cs="Consolas"/>
+          <w:sz w:val="18"/>
+        </w:rPr>
+      </w:pPr>
+      <w:r>
+        <w:rPr>
+          <w:rFonts w:ascii="Consolas" w:hAnsi="Consolas" w:cs="Consolas"/>
+          <w:sz w:val="18"/>
+        </w:rPr>
+        <w:tab/>
+      </w:r>
+      <w:r>
+        <w:rPr>
+          <w:rFonts w:ascii="Consolas" w:hAnsi="Consolas" w:cs="Consolas"/>
+          <w:sz w:val="18"/>
+        </w:rPr>
+        <w:tab/>
+      </w:r>
+      <w:r>
+        <w:rPr>
+          <w:rFonts w:ascii="Consolas" w:hAnsi="Consolas" w:cs="Consolas"/>
+          <w:sz w:val="18"/>
+        </w:rPr>
+        <w:tab/>
+        <w:t xml:space="preserve">&lt;rule name="Redirect www old </w:t>
+      </w:r>
+      <w:proofErr w:type="spellStart"/>
+      <w:r>
+        <w:rPr>
+          <w:rFonts w:ascii="Consolas" w:hAnsi="Consolas" w:cs="Consolas"/>
+          <w:sz w:val="18"/>
+        </w:rPr>
+        <w:t>saos</w:t>
+      </w:r>
+      <w:proofErr w:type="spellEnd"/>
+      <w:r>
+        <w:rPr>
+          <w:rFonts w:ascii="Consolas" w:hAnsi="Consolas" w:cs="Consolas"/>
+          <w:sz w:val="18"/>
+        </w:rPr>
+        <w:t xml:space="preserve">" </w:t>
+      </w:r>
+      <w:proofErr w:type="spellStart"/>
+      <w:r>
+        <w:rPr>
+          <w:rFonts w:ascii="Consolas" w:hAnsi="Consolas" w:cs="Consolas"/>
+          <w:sz w:val="18"/>
+        </w:rPr>
+        <w:t>stopProcessing</w:t>
+      </w:r>
+      <w:proofErr w:type="spellEnd"/>
+      <w:r>
+        <w:rPr>
+          <w:rFonts w:ascii="Consolas" w:hAnsi="Consolas" w:cs="Consolas"/>
+          <w:sz w:val="18"/>
+        </w:rPr>
+        <w:t>="true"&gt;</w:t>
+      </w:r>
+    </w:p>
+    <w:p>
+      <w:pPr>
+        <w:rPr>
+          <w:rFonts w:ascii="Consolas" w:hAnsi="Consolas" w:cs="Consolas"/>
+          <w:sz w:val="18"/>
+        </w:rPr>
+      </w:pPr>
+      <w:r>
+        <w:rPr>
+          <w:rFonts w:ascii="Consolas" w:hAnsi="Consolas" w:cs="Consolas"/>
+          <w:sz w:val="18"/>
+        </w:rPr>
+        <w:tab/>
+      </w:r>
+      <w:r>
+        <w:rPr>
+          <w:rFonts w:ascii="Consolas" w:hAnsi="Consolas" w:cs="Consolas"/>
+          <w:sz w:val="18"/>
+        </w:rPr>
+        <w:tab/>
+      </w:r>
+      <w:r>
+        <w:rPr>
+          <w:rFonts w:ascii="Consolas" w:hAnsi="Consolas" w:cs="Consolas"/>
+          <w:sz w:val="18"/>
+        </w:rPr>
+        <w:tab/>
+      </w:r>
+      <w:r>
+        <w:rPr>
+          <w:rFonts w:ascii="Consolas" w:hAnsi="Consolas" w:cs="Consolas"/>
+          <w:sz w:val="18"/>
+        </w:rPr>
+        <w:tab/>
+        <w:t xml:space="preserve">&lt;match </w:t>
+      </w:r>
+      <w:proofErr w:type="spellStart"/>
+      <w:proofErr w:type="gramStart"/>
+      <w:r>
+        <w:rPr>
+          <w:rFonts w:ascii="Consolas" w:hAnsi="Consolas" w:cs="Consolas"/>
+          <w:sz w:val="18"/>
+        </w:rPr>
+        <w:t>url</w:t>
+      </w:r>
+      <w:proofErr w:type="spellEnd"/>
+      <w:proofErr w:type="gramEnd"/>
+      <w:r>
+        <w:rPr>
+          <w:rFonts w:ascii="Consolas" w:hAnsi="Consolas" w:cs="Consolas"/>
+          <w:sz w:val="18"/>
+        </w:rPr>
+        <w:t>=".*" /&gt;</w:t>
+      </w:r>
+    </w:p>
+    <w:p>
+      <w:pPr>
+        <w:rPr>
+          <w:rFonts w:ascii="Consolas" w:hAnsi="Consolas" w:cs="Consolas"/>
+          <w:sz w:val="18"/>
+        </w:rPr>
+      </w:pPr>
+      <w:r>
+        <w:rPr>
+          <w:rFonts w:ascii="Consolas" w:hAnsi="Consolas" w:cs="Consolas"/>
+          <w:sz w:val="18"/>
+        </w:rPr>
+        <w:tab/>
+      </w:r>
+      <w:r>
+        <w:rPr>
+          <w:rFonts w:ascii="Consolas" w:hAnsi="Consolas" w:cs="Consolas"/>
+          <w:sz w:val="18"/>
+        </w:rPr>
+        <w:tab/>
+      </w:r>
+      <w:r>
+        <w:rPr>
+          <w:rFonts w:ascii="Consolas" w:hAnsi="Consolas" w:cs="Consolas"/>
+          <w:sz w:val="18"/>
+        </w:rPr>
+        <w:tab/>
+      </w:r>
+      <w:r>
+        <w:rPr>
+          <w:rFonts w:ascii="Consolas" w:hAnsi="Consolas" w:cs="Consolas"/>
+          <w:sz w:val="18"/>
+        </w:rPr>
+        <w:tab/>
+        <w:t>&lt;</w:t>
+      </w:r>
+      <w:proofErr w:type="gramStart"/>
+      <w:r>
+        <w:rPr>
+          <w:rFonts w:ascii="Consolas" w:hAnsi="Consolas" w:cs="Consolas"/>
+          <w:sz w:val="18"/>
+        </w:rPr>
+        <w:t>conditions</w:t>
+      </w:r>
+      <w:proofErr w:type="gramEnd"/>
+      <w:r>
+        <w:rPr>
+          <w:rFonts w:ascii="Consolas" w:hAnsi="Consolas" w:cs="Consolas"/>
+          <w:sz w:val="18"/>
+        </w:rPr>
+        <w:t>&gt;</w:t>
+      </w:r>
+    </w:p>
+    <w:p>
+      <w:pPr>
+        <w:rPr>
+          <w:rFonts w:ascii="Consolas" w:hAnsi="Consolas" w:cs="Consolas"/>
+          <w:sz w:val="18"/>
+        </w:rPr>
+      </w:pPr>
+      <w:r>
+        <w:rPr>
+          <w:rFonts w:ascii="Consolas" w:hAnsi="Consolas" w:cs="Consolas"/>
+          <w:sz w:val="18"/>
+        </w:rPr>
+        <w:tab/>
+      </w:r>
+      <w:r>
+        <w:rPr>
+          <w:rFonts w:ascii="Consolas" w:hAnsi="Consolas" w:cs="Consolas"/>
+          <w:sz w:val="18"/>
+        </w:rPr>
+        <w:tab/>
+      </w:r>
+      <w:r>
+        <w:rPr>
+          <w:rFonts w:ascii="Consolas" w:hAnsi="Consolas" w:cs="Consolas"/>
+          <w:sz w:val="18"/>
+        </w:rPr>
+        <w:tab/>
+      </w:r>
+      <w:r>
+        <w:rPr>
+          <w:rFonts w:ascii="Consolas" w:hAnsi="Consolas" w:cs="Consolas"/>
+          <w:sz w:val="18"/>
+        </w:rPr>
+        <w:tab/>
+      </w:r>
+      <w:r>
+        <w:rPr>
+          <w:rFonts w:ascii="Consolas" w:hAnsi="Consolas" w:cs="Consolas"/>
+          <w:sz w:val="18"/>
+        </w:rPr>
+        <w:tab/>
+        <w:t>&lt;add input="{HTTP_HOST}" pattern="^www.old\.</w:t>
+      </w:r>
+      <w:proofErr w:type="spellStart"/>
+      <w:r>
+        <w:rPr>
+          <w:rFonts w:ascii="Consolas" w:hAnsi="Consolas" w:cs="Consolas"/>
+          <w:sz w:val="18"/>
+        </w:rPr>
+        <w:t>saos</w:t>
+      </w:r>
+      <w:proofErr w:type="spellEnd"/>
+      <w:r>
+        <w:rPr>
+          <w:rFonts w:ascii="Consolas" w:hAnsi="Consolas" w:cs="Consolas"/>
+          <w:sz w:val="18"/>
+        </w:rPr>
+        <w:t>\.co\.in$" /&gt;</w:t>
+      </w:r>
+    </w:p>
+    <w:p>
+      <w:pPr>
+        <w:rPr>
+          <w:rFonts w:ascii="Consolas" w:hAnsi="Consolas" w:cs="Consolas"/>
+          <w:sz w:val="18"/>
+        </w:rPr>
+      </w:pPr>
+      <w:r>
+        <w:rPr>
+          <w:rFonts w:ascii="Consolas" w:hAnsi="Consolas" w:cs="Consolas"/>
+          <w:sz w:val="18"/>
+        </w:rPr>
+        <w:tab/>
+      </w:r>
+      <w:r>
+        <w:rPr>
+          <w:rFonts w:ascii="Consolas" w:hAnsi="Consolas" w:cs="Consolas"/>
+          <w:sz w:val="18"/>
+        </w:rPr>
+        <w:tab/>
+      </w:r>
+      <w:r>
+        <w:rPr>
+          <w:rFonts w:ascii="Consolas" w:hAnsi="Consolas" w:cs="Consolas"/>
+          <w:sz w:val="18"/>
+        </w:rPr>
+        <w:tab/>
+      </w:r>
+      <w:r>
+        <w:rPr>
+          <w:rFonts w:ascii="Consolas" w:hAnsi="Consolas" w:cs="Consolas"/>
+          <w:sz w:val="18"/>
+        </w:rPr>
+        <w:tab/>
+        <w:t>&lt;/conditions&gt;</w:t>
+      </w:r>
+    </w:p>
+    <w:p>
+      <w:pPr>
+        <w:rPr>
+          <w:rFonts w:ascii="Consolas" w:hAnsi="Consolas" w:cs="Consolas"/>
+          <w:sz w:val="18"/>
+        </w:rPr>
+      </w:pPr>
+      <w:r>
+        <w:rPr>
+          <w:rFonts w:ascii="Consolas" w:hAnsi="Consolas" w:cs="Consolas"/>
+          <w:sz w:val="18"/>
+        </w:rPr>
+        <w:tab/>
+      </w:r>
+      <w:r>
+        <w:rPr>
+          <w:rFonts w:ascii="Consolas" w:hAnsi="Consolas" w:cs="Consolas"/>
+          <w:sz w:val="18"/>
+        </w:rPr>
+        <w:tab/>
+      </w:r>
+      <w:r>
+        <w:rPr>
+          <w:rFonts w:ascii="Consolas" w:hAnsi="Consolas" w:cs="Consolas"/>
+          <w:sz w:val="18"/>
+        </w:rPr>
+        <w:tab/>
+      </w:r>
+      <w:r>
+        <w:rPr>
+          <w:rFonts w:ascii="Consolas" w:hAnsi="Consolas" w:cs="Consolas"/>
+          <w:sz w:val="18"/>
+        </w:rPr>
+        <w:tab/>
+        <w:t xml:space="preserve">&lt;action type="Redirect" </w:t>
+      </w:r>
+      <w:proofErr w:type="spellStart"/>
+      <w:r>
+        <w:rPr>
+          <w:rFonts w:ascii="Consolas" w:hAnsi="Consolas" w:cs="Consolas"/>
+          <w:sz w:val="18"/>
+        </w:rPr>
+        <w:t>url</w:t>
+      </w:r>
+      <w:proofErr w:type="spellEnd"/>
+      <w:r>
+        <w:rPr>
+          <w:rFonts w:ascii="Consolas" w:hAnsi="Consolas" w:cs="Consolas"/>
+          <w:sz w:val="18"/>
+        </w:rPr>
+        <w:t>="http://saos.co.in/{R</w:t>
+      </w:r>
+      <w:proofErr w:type="gramStart"/>
+      <w:r>
+        <w:rPr>
+          <w:rFonts w:ascii="Consolas" w:hAnsi="Consolas" w:cs="Consolas"/>
+          <w:sz w:val="18"/>
+        </w:rPr>
+        <w:t>:0</w:t>
+      </w:r>
+      <w:proofErr w:type="gramEnd"/>
+      <w:r>
+        <w:rPr>
+          <w:rFonts w:ascii="Consolas" w:hAnsi="Consolas" w:cs="Consolas"/>
+          <w:sz w:val="18"/>
+        </w:rPr>
+        <w:t>}" /&gt;</w:t>
+      </w:r>
+    </w:p>
+    <w:p/>
+    <w:p>
+      <w:r>
+        <w:t>Match URL always gives relative URL. This is why we need HTTP HOST condition</w:t>
+      </w:r>
+    </w:p>
     <w:sectPr>
       <w:pgSz w:w="12240" w:h="15840"/>
       <w:pgMar w:top="1440" w:right="1440" w:bottom="1440" w:left="1440" w:header="720" w:footer="720" w:gutter="0"/>
@@ -575,10 +1390,31 @@
       <w:szCs w:val="26"/>
     </w:rPr>
   </w:style>
+  <w:style w:type="paragraph" w:styleId="Heading3">
+    <w:name w:val="heading 3"/>
+    <w:basedOn w:val="Normal"/>
+    <w:next w:val="Normal"/>
+    <w:link w:val="Heading3Char"/>
+    <w:uiPriority w:val="9"/>
+    <w:unhideWhenUsed/>
+    <w:qFormat/>
+    <w:rsid w:val="005907AE"/>
+    <w:pPr>
+      <w:keepNext/>
+      <w:keepLines/>
+      <w:spacing w:before="40" w:after="0"/>
+      <w:outlineLvl w:val="2"/>
+    </w:pPr>
+    <w:rPr>
+      <w:rFonts w:asciiTheme="majorHAnsi" w:eastAsiaTheme="majorEastAsia" w:hAnsiTheme="majorHAnsi" w:cstheme="majorBidi"/>
+      <w:color w:val="1F4D78" w:themeColor="accent1" w:themeShade="7F"/>
+      <w:sz w:val="24"/>
+      <w:szCs w:val="24"/>
+    </w:rPr>
+  </w:style>
   <w:style w:type="character" w:default="1" w:styleId="DefaultParagraphFont">
     <w:name w:val="Default Paragraph Font"/>
     <w:uiPriority w:val="1"/>
-    <w:semiHidden/>
     <w:unhideWhenUsed/>
   </w:style>
   <w:style w:type="table" w:default="1" w:styleId="TableNormal">
@@ -624,6 +1460,19 @@
       <w:color w:val="2E74B5" w:themeColor="accent1" w:themeShade="BF"/>
       <w:sz w:val="26"/>
       <w:szCs w:val="26"/>
+    </w:rPr>
+  </w:style>
+  <w:style w:type="character" w:customStyle="1" w:styleId="Heading3Char">
+    <w:name w:val="Heading 3 Char"/>
+    <w:basedOn w:val="DefaultParagraphFont"/>
+    <w:link w:val="Heading3"/>
+    <w:uiPriority w:val="9"/>
+    <w:rsid w:val="005907AE"/>
+    <w:rPr>
+      <w:rFonts w:asciiTheme="majorHAnsi" w:eastAsiaTheme="majorEastAsia" w:hAnsiTheme="majorHAnsi" w:cstheme="majorBidi"/>
+      <w:color w:val="1F4D78" w:themeColor="accent1" w:themeShade="7F"/>
+      <w:sz w:val="24"/>
+      <w:szCs w:val="24"/>
     </w:rPr>
   </w:style>
 </w:styles>
